--- a/Cahier+de+recette+du+site+724events+à+compléter.docx
+++ b/Cahier+de+recette+du+site+724events+à+compléter.docx
@@ -3717,6 +3717,46 @@
               </w:rPr>
             </w:pPr>
           </w:p>
+          <w:p>
+            <w:pPr>
+              <w:widowControl w:val="0"/>
+              <w:rPr>
+                <w:rFonts w:ascii="Montserrat" w:eastAsia="Montserrat" w:hAnsi="Montserrat" w:cs="Montserrat"/>
+                <w:sz w:val="20"/>
+                <w:szCs w:val="20"/>
+              </w:rPr>
+            </w:pPr>
+          </w:p>
+          <w:p>
+            <w:pPr>
+              <w:widowControl w:val="0"/>
+              <w:rPr>
+                <w:rFonts w:ascii="Montserrat" w:eastAsia="Montserrat" w:hAnsi="Montserrat" w:cs="Montserrat"/>
+                <w:sz w:val="20"/>
+                <w:szCs w:val="20"/>
+              </w:rPr>
+            </w:pPr>
+          </w:p>
+          <w:p>
+            <w:pPr>
+              <w:widowControl w:val="0"/>
+              <w:rPr>
+                <w:rFonts w:ascii="Montserrat" w:eastAsia="Montserrat" w:hAnsi="Montserrat" w:cs="Montserrat"/>
+                <w:sz w:val="20"/>
+                <w:szCs w:val="20"/>
+              </w:rPr>
+            </w:pPr>
+          </w:p>
+          <w:p>
+            <w:pPr>
+              <w:widowControl w:val="0"/>
+              <w:rPr>
+                <w:rFonts w:ascii="Montserrat" w:eastAsia="Montserrat" w:hAnsi="Montserrat" w:cs="Montserrat"/>
+                <w:sz w:val="20"/>
+                <w:szCs w:val="20"/>
+              </w:rPr>
+            </w:pPr>
+          </w:p>
         </w:tc>
       </w:tr>
       <w:tr>
@@ -3758,6 +3798,7 @@
                 <w:b/>
                 <w:color w:val="FFFFFF"/>
               </w:rPr>
+              <w:lastRenderedPageBreak/>
               <w:t>Scénario 12</w:t>
             </w:r>
           </w:p>
@@ -3984,7 +4025,6 @@
                 <w:b/>
                 <w:color w:val="FFFFFF"/>
               </w:rPr>
-              <w:lastRenderedPageBreak/>
               <w:t>Then</w:t>
             </w:r>
             <w:proofErr w:type="spellEnd"/>
@@ -5494,6 +5534,46 @@
               </w:rPr>
             </w:pPr>
           </w:p>
+          <w:p>
+            <w:pPr>
+              <w:widowControl w:val="0"/>
+              <w:rPr>
+                <w:rFonts w:ascii="Montserrat" w:eastAsia="Montserrat" w:hAnsi="Montserrat" w:cs="Montserrat"/>
+                <w:sz w:val="20"/>
+                <w:szCs w:val="20"/>
+              </w:rPr>
+            </w:pPr>
+          </w:p>
+          <w:p>
+            <w:pPr>
+              <w:widowControl w:val="0"/>
+              <w:rPr>
+                <w:rFonts w:ascii="Montserrat" w:eastAsia="Montserrat" w:hAnsi="Montserrat" w:cs="Montserrat"/>
+                <w:sz w:val="20"/>
+                <w:szCs w:val="20"/>
+              </w:rPr>
+            </w:pPr>
+          </w:p>
+          <w:p>
+            <w:pPr>
+              <w:widowControl w:val="0"/>
+              <w:rPr>
+                <w:rFonts w:ascii="Montserrat" w:eastAsia="Montserrat" w:hAnsi="Montserrat" w:cs="Montserrat"/>
+                <w:sz w:val="20"/>
+                <w:szCs w:val="20"/>
+              </w:rPr>
+            </w:pPr>
+          </w:p>
+          <w:p>
+            <w:pPr>
+              <w:widowControl w:val="0"/>
+              <w:rPr>
+                <w:rFonts w:ascii="Montserrat" w:eastAsia="Montserrat" w:hAnsi="Montserrat" w:cs="Montserrat"/>
+                <w:sz w:val="20"/>
+                <w:szCs w:val="20"/>
+              </w:rPr>
+            </w:pPr>
+          </w:p>
         </w:tc>
       </w:tr>
       <w:tr>
@@ -5535,6 +5615,7 @@
                 <w:b/>
                 <w:color w:val="FFFFFF"/>
               </w:rPr>
+              <w:lastRenderedPageBreak/>
               <w:t>Scénario 17</w:t>
             </w:r>
           </w:p>
@@ -5904,7 +5985,6 @@
                 <w:b/>
                 <w:color w:val="FFFFFF"/>
               </w:rPr>
-              <w:lastRenderedPageBreak/>
               <w:t>Scénario 18</w:t>
             </w:r>
           </w:p>
@@ -7308,6 +7388,36 @@
               </w:rPr>
             </w:pPr>
           </w:p>
+          <w:p>
+            <w:pPr>
+              <w:widowControl w:val="0"/>
+              <w:rPr>
+                <w:rFonts w:ascii="Montserrat" w:eastAsia="Montserrat" w:hAnsi="Montserrat" w:cs="Montserrat"/>
+                <w:sz w:val="20"/>
+                <w:szCs w:val="20"/>
+              </w:rPr>
+            </w:pPr>
+          </w:p>
+          <w:p>
+            <w:pPr>
+              <w:widowControl w:val="0"/>
+              <w:rPr>
+                <w:rFonts w:ascii="Montserrat" w:eastAsia="Montserrat" w:hAnsi="Montserrat" w:cs="Montserrat"/>
+                <w:sz w:val="20"/>
+                <w:szCs w:val="20"/>
+              </w:rPr>
+            </w:pPr>
+          </w:p>
+          <w:p>
+            <w:pPr>
+              <w:widowControl w:val="0"/>
+              <w:rPr>
+                <w:rFonts w:ascii="Montserrat" w:eastAsia="Montserrat" w:hAnsi="Montserrat" w:cs="Montserrat"/>
+                <w:sz w:val="20"/>
+                <w:szCs w:val="20"/>
+              </w:rPr>
+            </w:pPr>
+          </w:p>
         </w:tc>
       </w:tr>
       <w:tr>
@@ -7349,6 +7459,7 @@
                 <w:b/>
                 <w:color w:val="FFFFFF"/>
               </w:rPr>
+              <w:lastRenderedPageBreak/>
               <w:t>Scénario 22</w:t>
             </w:r>
           </w:p>
@@ -7870,7 +7981,6 @@
                 <w:b/>
                 <w:color w:val="FFFFFF"/>
               </w:rPr>
-              <w:lastRenderedPageBreak/>
               <w:t>Then</w:t>
             </w:r>
             <w:proofErr w:type="spellEnd"/>

--- a/Cahier+de+recette+du+site+724events+à+compléter.docx
+++ b/Cahier+de+recette+du+site+724events+à+compléter.docx
@@ -781,28 +781,24 @@
               </w:rPr>
               <w:t xml:space="preserve">Je suis </w:t>
             </w:r>
-            <w:proofErr w:type="gramStart"/>
-            <w:r>
-              <w:rPr>
-                <w:rFonts w:ascii="Montserrat" w:eastAsia="Montserrat" w:hAnsi="Montserrat" w:cs="Montserrat"/>
-              </w:rPr>
-              <w:t>rediriger</w:t>
-            </w:r>
-            <w:proofErr w:type="gramEnd"/>
+            <w:r>
+              <w:rPr>
+                <w:rFonts w:ascii="Montserrat" w:eastAsia="Montserrat" w:hAnsi="Montserrat" w:cs="Montserrat"/>
+              </w:rPr>
+              <w:t>redirigé</w:t>
+            </w:r>
             <w:r>
               <w:rPr>
                 <w:rFonts w:ascii="Montserrat" w:eastAsia="Montserrat" w:hAnsi="Montserrat" w:cs="Montserrat"/>
               </w:rPr>
               <w:t xml:space="preserve"> vers son </w:t>
             </w:r>
-            <w:proofErr w:type="spellStart"/>
-            <w:r>
-              <w:rPr>
-                <w:rFonts w:ascii="Montserrat" w:eastAsia="Montserrat" w:hAnsi="Montserrat" w:cs="Montserrat"/>
-              </w:rPr>
-              <w:t>eplacement</w:t>
-            </w:r>
-            <w:proofErr w:type="spellEnd"/>
+            <w:r>
+              <w:rPr>
+                <w:rFonts w:ascii="Montserrat" w:eastAsia="Montserrat" w:hAnsi="Montserrat" w:cs="Montserrat"/>
+              </w:rPr>
+              <w:t>emplacement</w:t>
+            </w:r>
           </w:p>
         </w:tc>
       </w:tr>
@@ -990,7 +986,15 @@
                 <w:sz w:val="20"/>
                 <w:szCs w:val="20"/>
               </w:rPr>
-              <w:t>Étant donné que j’ai un carrousel</w:t>
+              <w:t xml:space="preserve">Étant donné que </w:t>
+            </w:r>
+            <w:r>
+              <w:rPr>
+                <w:rFonts w:ascii="Montserrat" w:eastAsia="Montserrat" w:hAnsi="Montserrat" w:cs="Montserrat"/>
+                <w:sz w:val="20"/>
+                <w:szCs w:val="20"/>
+              </w:rPr>
+              <w:t>le carrousel est affiché</w:t>
             </w:r>
           </w:p>
         </w:tc>
@@ -1150,7 +1154,13 @@
               <w:rPr>
                 <w:rFonts w:ascii="Montserrat" w:eastAsia="Montserrat" w:hAnsi="Montserrat" w:cs="Montserrat"/>
               </w:rPr>
-              <w:t>Les images s’affichent dans l’ordre</w:t>
+              <w:t>Les images s’affichent d</w:t>
+            </w:r>
+            <w:r>
+              <w:rPr>
+                <w:rFonts w:ascii="Montserrat" w:eastAsia="Montserrat" w:hAnsi="Montserrat" w:cs="Montserrat"/>
+              </w:rPr>
+              <w:t>e la plus ancienne a la plus récente</w:t>
             </w:r>
             <w:r>
               <w:rPr>
@@ -1345,14 +1355,6 @@
                 <w:szCs w:val="20"/>
               </w:rPr>
             </w:pPr>
-            <w:r>
-              <w:rPr>
-                <w:rFonts w:ascii="Montserrat" w:eastAsia="Montserrat" w:hAnsi="Montserrat" w:cs="Montserrat"/>
-                <w:sz w:val="20"/>
-                <w:szCs w:val="20"/>
-              </w:rPr>
-              <w:t>Étant donné que mon carrousel comprend plusieurs images</w:t>
-            </w:r>
           </w:p>
         </w:tc>
       </w:tr>
@@ -1427,14 +1429,6 @@
                 <w:szCs w:val="20"/>
               </w:rPr>
             </w:pPr>
-            <w:r>
-              <w:rPr>
-                <w:rFonts w:ascii="Montserrat" w:eastAsia="Montserrat" w:hAnsi="Montserrat" w:cs="Montserrat"/>
-                <w:sz w:val="20"/>
-                <w:szCs w:val="20"/>
-              </w:rPr>
-              <w:t>Lorsque je clic dessus</w:t>
-            </w:r>
           </w:p>
         </w:tc>
       </w:tr>
@@ -1509,14 +1503,6 @@
                 <w:szCs w:val="20"/>
               </w:rPr>
             </w:pPr>
-            <w:r>
-              <w:rPr>
-                <w:rFonts w:ascii="Montserrat" w:eastAsia="Montserrat" w:hAnsi="Montserrat" w:cs="Montserrat"/>
-                <w:sz w:val="20"/>
-                <w:szCs w:val="20"/>
-              </w:rPr>
-              <w:t>Je peux les faire défiler manuellement</w:t>
-            </w:r>
           </w:p>
         </w:tc>
       </w:tr>
@@ -2053,15 +2039,7 @@
                 <w:sz w:val="20"/>
                 <w:szCs w:val="20"/>
               </w:rPr>
-              <w:t>Étant donné que</w:t>
-            </w:r>
-            <w:r>
-              <w:rPr>
-                <w:rFonts w:ascii="Montserrat" w:eastAsia="Montserrat" w:hAnsi="Montserrat" w:cs="Montserrat"/>
-                <w:sz w:val="20"/>
-                <w:szCs w:val="20"/>
-              </w:rPr>
-              <w:t xml:space="preserve"> j’ai 1 </w:t>
+              <w:t xml:space="preserve">Étant donné que j’ai 1 </w:t>
             </w:r>
             <w:r>
               <w:rPr>
@@ -2159,80 +2137,94 @@
                 <w:sz w:val="20"/>
                 <w:szCs w:val="20"/>
               </w:rPr>
+              <w:t>Quand une image est affichée</w:t>
+            </w:r>
+          </w:p>
+        </w:tc>
+      </w:tr>
+      <w:tr>
+        <w:trPr>
+          <w:trHeight w:val="315"/>
+        </w:trPr>
+        <w:tc>
+          <w:tcPr>
+            <w:tcW w:w="2490" w:type="dxa"/>
+            <w:tcBorders>
+              <w:top w:val="single" w:sz="6" w:space="0" w:color="FFFFFF"/>
+              <w:left w:val="single" w:sz="6" w:space="0" w:color="FFFFFF"/>
+              <w:bottom w:val="single" w:sz="6" w:space="0" w:color="FFFFFF"/>
+              <w:right w:val="single" w:sz="6" w:space="0" w:color="FFFFFF"/>
+            </w:tcBorders>
+            <w:shd w:val="clear" w:color="auto" w:fill="3300FF"/>
+            <w:tcMar>
+              <w:top w:w="40" w:type="dxa"/>
+              <w:left w:w="40" w:type="dxa"/>
+              <w:bottom w:w="40" w:type="dxa"/>
+              <w:right w:w="40" w:type="dxa"/>
+            </w:tcMar>
+            <w:vAlign w:val="center"/>
+          </w:tcPr>
+          <w:p>
+            <w:pPr>
+              <w:widowControl w:val="0"/>
+              <w:jc w:val="center"/>
+              <w:rPr>
+                <w:rFonts w:ascii="Montserrat" w:eastAsia="Montserrat" w:hAnsi="Montserrat" w:cs="Montserrat"/>
+                <w:sz w:val="20"/>
+                <w:szCs w:val="20"/>
+              </w:rPr>
+            </w:pPr>
+            <w:proofErr w:type="spellStart"/>
+            <w:r>
+              <w:rPr>
+                <w:rFonts w:ascii="Montserrat" w:eastAsia="Montserrat" w:hAnsi="Montserrat" w:cs="Montserrat"/>
+                <w:b/>
+                <w:color w:val="FFFFFF"/>
+              </w:rPr>
+              <w:t>Then</w:t>
+            </w:r>
+            <w:proofErr w:type="spellEnd"/>
+          </w:p>
+        </w:tc>
+        <w:tc>
+          <w:tcPr>
+            <w:tcW w:w="6540" w:type="dxa"/>
+            <w:tcBorders>
+              <w:top w:val="single" w:sz="6" w:space="0" w:color="1155CC"/>
+              <w:left w:val="single" w:sz="6" w:space="0" w:color="FFFFFF"/>
+              <w:bottom w:val="single" w:sz="6" w:space="0" w:color="FFFFFF"/>
+              <w:right w:val="single" w:sz="6" w:space="0" w:color="FFFFFF"/>
+            </w:tcBorders>
+            <w:shd w:val="clear" w:color="auto" w:fill="auto"/>
+            <w:tcMar>
+              <w:top w:w="40" w:type="dxa"/>
+              <w:left w:w="40" w:type="dxa"/>
+              <w:bottom w:w="40" w:type="dxa"/>
+              <w:right w:w="40" w:type="dxa"/>
+            </w:tcMar>
+            <w:vAlign w:val="center"/>
+          </w:tcPr>
+          <w:p>
+            <w:pPr>
+              <w:widowControl w:val="0"/>
+              <w:rPr>
+                <w:rFonts w:ascii="Montserrat" w:eastAsia="Montserrat" w:hAnsi="Montserrat" w:cs="Montserrat"/>
+              </w:rPr>
+            </w:pPr>
+            <w:r>
+              <w:rPr>
+                <w:rFonts w:ascii="Montserrat" w:eastAsia="Montserrat" w:hAnsi="Montserrat" w:cs="Montserrat"/>
+              </w:rPr>
+              <w:t xml:space="preserve"> </w:t>
+            </w:r>
+            <w:r>
+              <w:rPr>
+                <w:rFonts w:ascii="Montserrat" w:eastAsia="Montserrat" w:hAnsi="Montserrat" w:cs="Montserrat"/>
+                <w:sz w:val="20"/>
+                <w:szCs w:val="20"/>
+              </w:rPr>
               <w:t xml:space="preserve">L’indicateur situé dessus </w:t>
             </w:r>
-          </w:p>
-        </w:tc>
-      </w:tr>
-      <w:tr>
-        <w:trPr>
-          <w:trHeight w:val="315"/>
-        </w:trPr>
-        <w:tc>
-          <w:tcPr>
-            <w:tcW w:w="2490" w:type="dxa"/>
-            <w:tcBorders>
-              <w:top w:val="single" w:sz="6" w:space="0" w:color="FFFFFF"/>
-              <w:left w:val="single" w:sz="6" w:space="0" w:color="FFFFFF"/>
-              <w:bottom w:val="single" w:sz="6" w:space="0" w:color="FFFFFF"/>
-              <w:right w:val="single" w:sz="6" w:space="0" w:color="FFFFFF"/>
-            </w:tcBorders>
-            <w:shd w:val="clear" w:color="auto" w:fill="3300FF"/>
-            <w:tcMar>
-              <w:top w:w="40" w:type="dxa"/>
-              <w:left w:w="40" w:type="dxa"/>
-              <w:bottom w:w="40" w:type="dxa"/>
-              <w:right w:w="40" w:type="dxa"/>
-            </w:tcMar>
-            <w:vAlign w:val="center"/>
-          </w:tcPr>
-          <w:p>
-            <w:pPr>
-              <w:widowControl w:val="0"/>
-              <w:jc w:val="center"/>
-              <w:rPr>
-                <w:rFonts w:ascii="Montserrat" w:eastAsia="Montserrat" w:hAnsi="Montserrat" w:cs="Montserrat"/>
-                <w:sz w:val="20"/>
-                <w:szCs w:val="20"/>
-              </w:rPr>
-            </w:pPr>
-            <w:proofErr w:type="spellStart"/>
-            <w:r>
-              <w:rPr>
-                <w:rFonts w:ascii="Montserrat" w:eastAsia="Montserrat" w:hAnsi="Montserrat" w:cs="Montserrat"/>
-                <w:b/>
-                <w:color w:val="FFFFFF"/>
-              </w:rPr>
-              <w:t>Then</w:t>
-            </w:r>
-            <w:proofErr w:type="spellEnd"/>
-          </w:p>
-        </w:tc>
-        <w:tc>
-          <w:tcPr>
-            <w:tcW w:w="6540" w:type="dxa"/>
-            <w:tcBorders>
-              <w:top w:val="single" w:sz="6" w:space="0" w:color="1155CC"/>
-              <w:left w:val="single" w:sz="6" w:space="0" w:color="FFFFFF"/>
-              <w:bottom w:val="single" w:sz="6" w:space="0" w:color="FFFFFF"/>
-              <w:right w:val="single" w:sz="6" w:space="0" w:color="FFFFFF"/>
-            </w:tcBorders>
-            <w:shd w:val="clear" w:color="auto" w:fill="auto"/>
-            <w:tcMar>
-              <w:top w:w="40" w:type="dxa"/>
-              <w:left w:w="40" w:type="dxa"/>
-              <w:bottom w:w="40" w:type="dxa"/>
-              <w:right w:w="40" w:type="dxa"/>
-            </w:tcMar>
-            <w:vAlign w:val="center"/>
-          </w:tcPr>
-          <w:p>
-            <w:pPr>
-              <w:widowControl w:val="0"/>
-              <w:rPr>
-                <w:rFonts w:ascii="Montserrat" w:eastAsia="Montserrat" w:hAnsi="Montserrat" w:cs="Montserrat"/>
-              </w:rPr>
-            </w:pPr>
             <w:r>
               <w:rPr>
                 <w:rFonts w:ascii="Montserrat" w:eastAsia="Montserrat" w:hAnsi="Montserrat" w:cs="Montserrat"/>
@@ -2853,7 +2845,15 @@
                 <w:sz w:val="20"/>
                 <w:szCs w:val="20"/>
               </w:rPr>
-              <w:t>Lorsque je clique sur l’onglet</w:t>
+              <w:t>Lorsque je clique sur l</w:t>
+            </w:r>
+            <w:r>
+              <w:rPr>
+                <w:rFonts w:ascii="Montserrat" w:eastAsia="Montserrat" w:hAnsi="Montserrat" w:cs="Montserrat"/>
+                <w:sz w:val="20"/>
+                <w:szCs w:val="20"/>
+              </w:rPr>
+              <w:t>e menu déroulant</w:t>
             </w:r>
           </w:p>
         </w:tc>
@@ -3643,7 +3643,25 @@
                 <w:sz w:val="20"/>
                 <w:szCs w:val="20"/>
               </w:rPr>
-              <w:t>Je m’assure qu’un onglet s’ouvre avec une description détaillée</w:t>
+              <w:t xml:space="preserve">Je m’assure </w:t>
+            </w:r>
+            <w:proofErr w:type="gramStart"/>
+            <w:r>
+              <w:rPr>
+                <w:rFonts w:ascii="Montserrat" w:eastAsia="Montserrat" w:hAnsi="Montserrat" w:cs="Montserrat"/>
+                <w:sz w:val="20"/>
+                <w:szCs w:val="20"/>
+              </w:rPr>
+              <w:t>qu’un fenêtre modale</w:t>
+            </w:r>
+            <w:proofErr w:type="gramEnd"/>
+            <w:r>
+              <w:rPr>
+                <w:rFonts w:ascii="Montserrat" w:eastAsia="Montserrat" w:hAnsi="Montserrat" w:cs="Montserrat"/>
+                <w:sz w:val="20"/>
+                <w:szCs w:val="20"/>
+              </w:rPr>
+              <w:t xml:space="preserve"> s’ouvre avec une description détaillée</w:t>
             </w:r>
             <w:r>
               <w:rPr>
@@ -3875,14 +3893,6 @@
                 <w:szCs w:val="20"/>
               </w:rPr>
             </w:pPr>
-            <w:r>
-              <w:rPr>
-                <w:rFonts w:ascii="Montserrat" w:eastAsia="Montserrat" w:hAnsi="Montserrat" w:cs="Montserrat"/>
-                <w:sz w:val="20"/>
-                <w:szCs w:val="20"/>
-              </w:rPr>
-              <w:t>Lorsque je regarde l’image des Réalisation</w:t>
-            </w:r>
           </w:p>
         </w:tc>
       </w:tr>
@@ -3957,77 +3967,51 @@
                 <w:szCs w:val="20"/>
               </w:rPr>
             </w:pPr>
-            <w:r>
-              <w:rPr>
-                <w:rFonts w:ascii="Montserrat" w:eastAsia="Montserrat" w:hAnsi="Montserrat" w:cs="Montserrat"/>
-                <w:sz w:val="20"/>
-                <w:szCs w:val="20"/>
-              </w:rPr>
-              <w:t xml:space="preserve">Sur l’encadrement en haut </w:t>
-            </w:r>
+          </w:p>
+        </w:tc>
+      </w:tr>
+      <w:tr>
+        <w:trPr>
+          <w:trHeight w:val="315"/>
+        </w:trPr>
+        <w:tc>
+          <w:tcPr>
+            <w:tcW w:w="2490" w:type="dxa"/>
+            <w:tcBorders>
+              <w:top w:val="single" w:sz="6" w:space="0" w:color="FFFFFF"/>
+              <w:left w:val="single" w:sz="6" w:space="0" w:color="FFFFFF"/>
+              <w:bottom w:val="single" w:sz="6" w:space="0" w:color="FFFFFF"/>
+              <w:right w:val="single" w:sz="6" w:space="0" w:color="FFFFFF"/>
+            </w:tcBorders>
+            <w:shd w:val="clear" w:color="auto" w:fill="3300FF"/>
+            <w:tcMar>
+              <w:top w:w="40" w:type="dxa"/>
+              <w:left w:w="40" w:type="dxa"/>
+              <w:bottom w:w="40" w:type="dxa"/>
+              <w:right w:w="40" w:type="dxa"/>
+            </w:tcMar>
+            <w:vAlign w:val="center"/>
+          </w:tcPr>
+          <w:p>
+            <w:pPr>
+              <w:widowControl w:val="0"/>
+              <w:jc w:val="center"/>
+              <w:rPr>
+                <w:rFonts w:ascii="Montserrat" w:eastAsia="Montserrat" w:hAnsi="Montserrat" w:cs="Montserrat"/>
+                <w:sz w:val="20"/>
+                <w:szCs w:val="20"/>
+              </w:rPr>
+            </w:pPr>
             <w:proofErr w:type="spellStart"/>
             <w:r>
               <w:rPr>
                 <w:rFonts w:ascii="Montserrat" w:eastAsia="Montserrat" w:hAnsi="Montserrat" w:cs="Montserrat"/>
-                <w:sz w:val="20"/>
-                <w:szCs w:val="20"/>
-              </w:rPr>
-              <w:t>a</w:t>
+                <w:b/>
+                <w:color w:val="FFFFFF"/>
+              </w:rPr>
+              <w:t>Then</w:t>
             </w:r>
             <w:proofErr w:type="spellEnd"/>
-            <w:r>
-              <w:rPr>
-                <w:rFonts w:ascii="Montserrat" w:eastAsia="Montserrat" w:hAnsi="Montserrat" w:cs="Montserrat"/>
-                <w:sz w:val="20"/>
-                <w:szCs w:val="20"/>
-              </w:rPr>
-              <w:t xml:space="preserve"> droite de l’image</w:t>
-            </w:r>
-          </w:p>
-        </w:tc>
-      </w:tr>
-      <w:tr>
-        <w:trPr>
-          <w:trHeight w:val="315"/>
-        </w:trPr>
-        <w:tc>
-          <w:tcPr>
-            <w:tcW w:w="2490" w:type="dxa"/>
-            <w:tcBorders>
-              <w:top w:val="single" w:sz="6" w:space="0" w:color="FFFFFF"/>
-              <w:left w:val="single" w:sz="6" w:space="0" w:color="FFFFFF"/>
-              <w:bottom w:val="single" w:sz="6" w:space="0" w:color="FFFFFF"/>
-              <w:right w:val="single" w:sz="6" w:space="0" w:color="FFFFFF"/>
-            </w:tcBorders>
-            <w:shd w:val="clear" w:color="auto" w:fill="3300FF"/>
-            <w:tcMar>
-              <w:top w:w="40" w:type="dxa"/>
-              <w:left w:w="40" w:type="dxa"/>
-              <w:bottom w:w="40" w:type="dxa"/>
-              <w:right w:w="40" w:type="dxa"/>
-            </w:tcMar>
-            <w:vAlign w:val="center"/>
-          </w:tcPr>
-          <w:p>
-            <w:pPr>
-              <w:widowControl w:val="0"/>
-              <w:jc w:val="center"/>
-              <w:rPr>
-                <w:rFonts w:ascii="Montserrat" w:eastAsia="Montserrat" w:hAnsi="Montserrat" w:cs="Montserrat"/>
-                <w:sz w:val="20"/>
-                <w:szCs w:val="20"/>
-              </w:rPr>
-            </w:pPr>
-            <w:proofErr w:type="spellStart"/>
-            <w:r>
-              <w:rPr>
-                <w:rFonts w:ascii="Montserrat" w:eastAsia="Montserrat" w:hAnsi="Montserrat" w:cs="Montserrat"/>
-                <w:b/>
-                <w:color w:val="FFFFFF"/>
-              </w:rPr>
-              <w:t>Then</w:t>
-            </w:r>
-            <w:proofErr w:type="spellEnd"/>
           </w:p>
         </w:tc>
         <w:tc>
@@ -4057,14 +4041,6 @@
                 <w:szCs w:val="20"/>
               </w:rPr>
             </w:pPr>
-            <w:r>
-              <w:rPr>
-                <w:rFonts w:ascii="Montserrat" w:eastAsia="Montserrat" w:hAnsi="Montserrat" w:cs="Montserrat"/>
-                <w:sz w:val="20"/>
-                <w:szCs w:val="20"/>
-              </w:rPr>
-              <w:t>Je m’assure que l’intitulé corresponde bien au type d’évènement lié à la photo</w:t>
-            </w:r>
           </w:p>
         </w:tc>
       </w:tr>
@@ -4724,30 +4700,14 @@
               <w:rPr>
                 <w:rFonts w:ascii="Montserrat" w:eastAsia="Montserrat" w:hAnsi="Montserrat" w:cs="Montserrat"/>
               </w:rPr>
-              <w:t xml:space="preserve">Je m’assure </w:t>
-            </w:r>
-            <w:proofErr w:type="gramStart"/>
-            <w:r>
-              <w:rPr>
-                <w:rFonts w:ascii="Montserrat" w:eastAsia="Montserrat" w:hAnsi="Montserrat" w:cs="Montserrat"/>
-              </w:rPr>
-              <w:t>que  le</w:t>
-            </w:r>
-            <w:proofErr w:type="gramEnd"/>
-            <w:r>
-              <w:rPr>
-                <w:rFonts w:ascii="Montserrat" w:eastAsia="Montserrat" w:hAnsi="Montserrat" w:cs="Montserrat"/>
-              </w:rPr>
-              <w:t xml:space="preserve"> texte soit bien </w:t>
-            </w:r>
-            <w:proofErr w:type="spellStart"/>
-            <w:r>
-              <w:rPr>
-                <w:rFonts w:ascii="Montserrat" w:eastAsia="Montserrat" w:hAnsi="Montserrat" w:cs="Montserrat"/>
-              </w:rPr>
-              <w:t>editable</w:t>
-            </w:r>
-            <w:proofErr w:type="spellEnd"/>
+              <w:t xml:space="preserve">Je m’assure que le texte soit bien </w:t>
+            </w:r>
+            <w:r>
+              <w:rPr>
+                <w:rFonts w:ascii="Montserrat" w:eastAsia="Montserrat" w:hAnsi="Montserrat" w:cs="Montserrat"/>
+              </w:rPr>
+              <w:t>éditable</w:t>
+            </w:r>
           </w:p>
         </w:tc>
       </w:tr>
@@ -4933,7 +4893,7 @@
               <w:rPr>
                 <w:rFonts w:ascii="Montserrat" w:eastAsia="Montserrat" w:hAnsi="Montserrat" w:cs="Montserrat"/>
               </w:rPr>
-              <w:t>En consultant le formulaire de contact</w:t>
+              <w:t>Le formulaire de contact est rempli</w:t>
             </w:r>
           </w:p>
         </w:tc>
@@ -5013,13 +4973,7 @@
               <w:rPr>
                 <w:rFonts w:ascii="Montserrat" w:eastAsia="Montserrat" w:hAnsi="Montserrat" w:cs="Montserrat"/>
               </w:rPr>
-              <w:t>Lorsque j</w:t>
-            </w:r>
-            <w:r>
-              <w:rPr>
-                <w:rFonts w:ascii="Montserrat" w:eastAsia="Montserrat" w:hAnsi="Montserrat" w:cs="Montserrat"/>
-              </w:rPr>
-              <w:t>e clic sur le bouton « envoyer »</w:t>
+              <w:t>Lorsque j’appuie sur le bouton envoyer</w:t>
             </w:r>
           </w:p>
         </w:tc>
@@ -5093,11 +5047,19 @@
                 <w:rFonts w:ascii="Montserrat" w:eastAsia="Montserrat" w:hAnsi="Montserrat" w:cs="Montserrat"/>
               </w:rPr>
             </w:pPr>
-            <w:r>
-              <w:rPr>
-                <w:rFonts w:ascii="Montserrat" w:eastAsia="Montserrat" w:hAnsi="Montserrat" w:cs="Montserrat"/>
-              </w:rPr>
-              <w:t>Je m’assure que le bouton soit cliquable</w:t>
+            <w:proofErr w:type="gramStart"/>
+            <w:r>
+              <w:rPr>
+                <w:rFonts w:ascii="Montserrat" w:eastAsia="Montserrat" w:hAnsi="Montserrat" w:cs="Montserrat"/>
+              </w:rPr>
+              <w:t>je</w:t>
+            </w:r>
+            <w:proofErr w:type="gramEnd"/>
+            <w:r>
+              <w:rPr>
+                <w:rFonts w:ascii="Montserrat" w:eastAsia="Montserrat" w:hAnsi="Montserrat" w:cs="Montserrat"/>
+              </w:rPr>
+              <w:t xml:space="preserve"> m’assure que le bouton « envoyer » devient « en cours »</w:t>
             </w:r>
           </w:p>
         </w:tc>
@@ -5284,7 +5246,7 @@
               <w:rPr>
                 <w:rFonts w:ascii="Montserrat" w:eastAsia="Montserrat" w:hAnsi="Montserrat" w:cs="Montserrat"/>
               </w:rPr>
-              <w:t>En consultant le formulaire de contact</w:t>
+              <w:t>Le formulaire de contact est rempli</w:t>
             </w:r>
           </w:p>
         </w:tc>
@@ -5364,7 +5326,7 @@
               <w:rPr>
                 <w:rFonts w:ascii="Montserrat" w:eastAsia="Montserrat" w:hAnsi="Montserrat" w:cs="Montserrat"/>
               </w:rPr>
-              <w:t>Lorsque j’écris un message</w:t>
+              <w:t>Lorsque j’appuie sur le bouton envoyer</w:t>
             </w:r>
           </w:p>
         </w:tc>
@@ -5444,31 +5406,7 @@
               <w:rPr>
                 <w:rFonts w:ascii="Montserrat" w:eastAsia="Montserrat" w:hAnsi="Montserrat" w:cs="Montserrat"/>
               </w:rPr>
-              <w:t xml:space="preserve">Je m’assure </w:t>
-            </w:r>
-            <w:r>
-              <w:rPr>
-                <w:rFonts w:ascii="Montserrat" w:eastAsia="Montserrat" w:hAnsi="Montserrat" w:cs="Montserrat"/>
-              </w:rPr>
-              <w:t>l’envoie</w:t>
-            </w:r>
-            <w:r>
-              <w:rPr>
-                <w:rFonts w:ascii="Montserrat" w:eastAsia="Montserrat" w:hAnsi="Montserrat" w:cs="Montserrat"/>
-              </w:rPr>
-              <w:t xml:space="preserve"> </w:t>
-            </w:r>
-            <w:r>
-              <w:rPr>
-                <w:rFonts w:ascii="Montserrat" w:eastAsia="Montserrat" w:hAnsi="Montserrat" w:cs="Montserrat"/>
-              </w:rPr>
-              <w:t>d’</w:t>
-            </w:r>
-            <w:r>
-              <w:rPr>
-                <w:rFonts w:ascii="Montserrat" w:eastAsia="Montserrat" w:hAnsi="Montserrat" w:cs="Montserrat"/>
-              </w:rPr>
-              <w:t>un message de réussite lors de l’envois du message</w:t>
+              <w:t>Je m’assure que l’affichage d’un message de réussite lors de l’envoi du message</w:t>
             </w:r>
           </w:p>
         </w:tc>
@@ -6158,23 +6096,7 @@
                 <w:sz w:val="20"/>
                 <w:szCs w:val="20"/>
               </w:rPr>
-              <w:t>l’e</w:t>
-            </w:r>
-            <w:r>
-              <w:rPr>
-                <w:rFonts w:ascii="Montserrat" w:eastAsia="Montserrat" w:hAnsi="Montserrat" w:cs="Montserrat"/>
-                <w:sz w:val="20"/>
-                <w:szCs w:val="20"/>
-              </w:rPr>
-              <w:t>-</w:t>
-            </w:r>
-            <w:r>
-              <w:rPr>
-                <w:rFonts w:ascii="Montserrat" w:eastAsia="Montserrat" w:hAnsi="Montserrat" w:cs="Montserrat"/>
-                <w:sz w:val="20"/>
-                <w:szCs w:val="20"/>
-              </w:rPr>
-              <w:t>mail</w:t>
+              <w:t>l’e-mail</w:t>
             </w:r>
             <w:proofErr w:type="gramEnd"/>
             <w:r>
@@ -6268,19 +6190,7 @@
               <w:rPr>
                 <w:rFonts w:ascii="Montserrat" w:eastAsia="Montserrat" w:hAnsi="Montserrat" w:cs="Montserrat"/>
               </w:rPr>
-              <w:t>d’e</w:t>
-            </w:r>
-            <w:r>
-              <w:rPr>
-                <w:rFonts w:ascii="Montserrat" w:eastAsia="Montserrat" w:hAnsi="Montserrat" w:cs="Montserrat"/>
-              </w:rPr>
-              <w:t>-</w:t>
-            </w:r>
-            <w:r>
-              <w:rPr>
-                <w:rFonts w:ascii="Montserrat" w:eastAsia="Montserrat" w:hAnsi="Montserrat" w:cs="Montserrat"/>
-              </w:rPr>
-              <w:t>mail</w:t>
+              <w:t>d’e-mail</w:t>
             </w:r>
             <w:proofErr w:type="gramEnd"/>
           </w:p>
@@ -6646,19 +6556,11 @@
                 <w:rFonts w:ascii="Montserrat" w:eastAsia="Montserrat" w:hAnsi="Montserrat" w:cs="Montserrat"/>
               </w:rPr>
             </w:pPr>
-            <w:proofErr w:type="gramStart"/>
-            <w:r>
-              <w:rPr>
-                <w:rFonts w:ascii="Montserrat" w:eastAsia="Montserrat" w:hAnsi="Montserrat" w:cs="Montserrat"/>
-              </w:rPr>
-              <w:t>je</w:t>
-            </w:r>
-            <w:proofErr w:type="gramEnd"/>
-            <w:r>
-              <w:rPr>
-                <w:rFonts w:ascii="Montserrat" w:eastAsia="Montserrat" w:hAnsi="Montserrat" w:cs="Montserrat"/>
-              </w:rPr>
-              <w:t xml:space="preserve"> dois être rediriger vers la page adéquat</w:t>
+            <w:r>
+              <w:rPr>
+                <w:rFonts w:ascii="Montserrat" w:eastAsia="Montserrat" w:hAnsi="Montserrat" w:cs="Montserrat"/>
+              </w:rPr>
+              <w:t>Je dois être rediriger vers la page adéquat</w:t>
             </w:r>
           </w:p>
         </w:tc>
